--- a/docs/任务书/1.毕业论文（设计）任务书_吴希浙_20201212.docx
+++ b/docs/任务书/1.毕业论文（设计）任务书_吴希浙_20201212.docx
@@ -602,6 +602,13 @@
                 <w:b/>
               </w:rPr>
             </w:pPr>
+            <w:r>
+              <w:rPr>
+                <w:rFonts w:hint="eastAsia"/>
+                <w:b/>
+              </w:rPr>
+              <w:t>地理信息科学</w:t>
+            </w:r>
           </w:p>
         </w:tc>
         <w:tc>
@@ -647,16 +654,15 @@
             <w:pPr>
               <w:jc w:val="center"/>
               <w:rPr>
-                <w:rFonts w:hint="eastAsia"/>
-                <w:b/>
-              </w:rPr>
-            </w:pPr>
-            <w:r>
-              <w:rPr>
-                <w:rFonts w:hint="eastAsia"/>
-                <w:b/>
-              </w:rPr>
-              <w:t>软件开发与地理信息系统</w:t>
+                <w:b/>
+              </w:rPr>
+            </w:pPr>
+            <w:r>
+              <w:rPr>
+                <w:rFonts w:hint="eastAsia"/>
+                <w:b/>
+              </w:rPr>
+              <w:t>地理信息科学</w:t>
             </w:r>
           </w:p>
         </w:tc>
@@ -862,14 +868,7 @@
                 <w:rFonts w:ascii="宋体" w:hAnsi="宋体" w:hint="eastAsia"/>
                 <w:sz w:val="24"/>
               </w:rPr>
-              <w:t>的</w:t>
-            </w:r>
-            <w:r>
-              <w:rPr>
-                <w:rFonts w:ascii="宋体" w:hAnsi="宋体" w:hint="eastAsia"/>
-                <w:sz w:val="24"/>
-              </w:rPr>
-              <w:t>U</w:t>
+              <w:t>的U</w:t>
             </w:r>
             <w:r>
               <w:rPr>
@@ -951,7 +950,7 @@
               </w:numPr>
               <w:ind w:firstLineChars="0"/>
               <w:rPr>
-                <w:rFonts w:ascii="宋体" w:hAnsi="宋体" w:hint="eastAsia"/>
+                <w:rFonts w:ascii="宋体" w:hAnsi="宋体"/>
                 <w:sz w:val="24"/>
               </w:rPr>
             </w:pPr>
@@ -1289,21 +1288,7 @@
                 <w:rFonts w:ascii="宋体" w:hAnsi="宋体" w:hint="eastAsia"/>
                 <w:sz w:val="24"/>
               </w:rPr>
-              <w:t>[</w:t>
-            </w:r>
-            <w:r>
-              <w:rPr>
-                <w:rFonts w:ascii="宋体" w:hAnsi="宋体" w:hint="eastAsia"/>
-                <w:sz w:val="24"/>
-              </w:rPr>
-              <w:t>3</w:t>
-            </w:r>
-            <w:r>
-              <w:rPr>
-                <w:rFonts w:ascii="宋体" w:hAnsi="宋体" w:hint="eastAsia"/>
-                <w:sz w:val="24"/>
-              </w:rPr>
-              <w:t>]翟小瑾. GIS技术在高中生地理区域认知素养培养中的应用[D].安徽师范大学,2020.</w:t>
+              <w:t>[3]翟小瑾. GIS技术在高中生地理区域认知素养培养中的应用[D].安徽师范大学,2020.</w:t>
             </w:r>
           </w:p>
           <w:p>
@@ -1318,21 +1303,7 @@
                 <w:rFonts w:ascii="宋体" w:hAnsi="宋体" w:hint="eastAsia"/>
                 <w:sz w:val="24"/>
               </w:rPr>
-              <w:t>[</w:t>
-            </w:r>
-            <w:r>
-              <w:rPr>
-                <w:rFonts w:ascii="宋体" w:hAnsi="宋体" w:hint="eastAsia"/>
-                <w:sz w:val="24"/>
-              </w:rPr>
-              <w:t>4</w:t>
-            </w:r>
-            <w:r>
-              <w:rPr>
-                <w:rFonts w:ascii="宋体" w:hAnsi="宋体" w:hint="eastAsia"/>
-                <w:sz w:val="24"/>
-              </w:rPr>
-              <w:t>]高罗兰. GIS辅助中学地理问题式教学探究[D].华中师范大学,2020.</w:t>
+              <w:t>[4]高罗兰. GIS辅助中学地理问题式教学探究[D].华中师范大学,2020.</w:t>
             </w:r>
           </w:p>
           <w:p>
@@ -1441,7 +1412,7 @@
     <w:p>
       <w:pPr>
         <w:rPr>
-          <w:rFonts w:ascii="黑体" w:eastAsia="黑体" w:hAnsi="黑体" w:hint="eastAsia"/>
+          <w:rFonts w:ascii="黑体" w:eastAsia="黑体" w:hAnsi="黑体"/>
           <w:sz w:val="24"/>
         </w:rPr>
       </w:pPr>
